--- a/Ciclo V/GESTION DE PROYECTOS DE TECNOLOGIA DE INFORMACION/GESTION_FINAL_DAVID_VEGA.docx
+++ b/Ciclo V/GESTION DE PROYECTOS DE TECNOLOGIA DE INFORMACION/GESTION_FINAL_DAVID_VEGA.docx
@@ -643,6 +643,30 @@
     </w:p>
     <w:p>
       <w:pPr>
+        <w:pStyle w:val="Prrafodelista"/>
+        <w:jc w:val="both"/>
+        <w:rPr>
+          <w:lang w:val="es-PE"/>
+        </w:rPr>
+      </w:pPr>
+    </w:p>
+    <w:p>
+      <w:pPr>
+        <w:pStyle w:val="Prrafodelista"/>
+        <w:jc w:val="both"/>
+        <w:rPr>
+          <w:lang w:val="es-PE"/>
+        </w:rPr>
+      </w:pPr>
+      <w:r>
+        <w:rPr>
+          <w:lang w:val="es-PE"/>
+        </w:rPr>
+        <w:t>Un Plan de Comunicaciones es un documento estratégico que describe cómo una organización planea comunicarse con sus diferentes audiencias, como clientes, empleados, accionistas, medios de comunicación y comunidad en general</w:t>
+      </w:r>
+    </w:p>
+    <w:p>
+      <w:pPr>
         <w:jc w:val="both"/>
         <w:rPr>
           <w:lang w:val="es-PE"/>
@@ -682,6 +706,7 @@
         <w:rPr>
           <w:lang w:val="es-PE"/>
         </w:rPr>
+        <w:lastRenderedPageBreak/>
         <w:t>Que</w:t>
       </w:r>
       <w:proofErr w:type="spellEnd"/>
@@ -689,21 +714,7 @@
         <w:rPr>
           <w:lang w:val="es-PE"/>
         </w:rPr>
-        <w:t xml:space="preserve"> porcentaje del tiempo le dedica el </w:t>
-      </w:r>
-      <w:proofErr w:type="gramStart"/>
-      <w:r>
-        <w:rPr>
-          <w:lang w:val="es-PE"/>
-        </w:rPr>
-        <w:t>Jefe</w:t>
-      </w:r>
-      <w:proofErr w:type="gramEnd"/>
-      <w:r>
-        <w:rPr>
-          <w:lang w:val="es-PE"/>
-        </w:rPr>
-        <w:t xml:space="preserve"> de proyecto a las comunicaciones ¿? (</w:t>
+        <w:t xml:space="preserve"> porcentaje del tiempo le dedica el Jefe de proyecto a las comunicaciones ¿? (</w:t>
       </w:r>
       <w:r>
         <w:rPr>
@@ -729,38 +740,22 @@
     </w:p>
     <w:p>
       <w:pPr>
-        <w:jc w:val="both"/>
-        <w:rPr>
-          <w:lang w:val="es-PE"/>
-        </w:rPr>
-      </w:pPr>
-    </w:p>
-    <w:p>
-      <w:pPr>
-        <w:jc w:val="both"/>
-        <w:rPr>
-          <w:lang w:val="es-PE"/>
-        </w:rPr>
-      </w:pPr>
-    </w:p>
-    <w:p>
-      <w:pPr>
-        <w:jc w:val="both"/>
-        <w:rPr>
-          <w:lang w:val="es-PE"/>
-        </w:rPr>
-      </w:pPr>
-    </w:p>
-    <w:p>
-      <w:pPr>
-        <w:jc w:val="both"/>
-        <w:rPr>
-          <w:lang w:val="es-PE"/>
-        </w:rPr>
-      </w:pPr>
-    </w:p>
-    <w:p>
-      <w:pPr>
+        <w:pStyle w:val="Prrafodelista"/>
+        <w:jc w:val="both"/>
+        <w:rPr>
+          <w:lang w:val="es-PE"/>
+        </w:rPr>
+      </w:pPr>
+      <w:r>
+        <w:rPr>
+          <w:lang w:val="es-PE"/>
+        </w:rPr>
+        <w:t>El porcentaje de tiempo que un Jefe de Proyecto dedica a las comunicaciones puede variar según varios factores, como la etapa del proyecto, su complejidad, el tamaño del equipo, la cultura organizacional y la naturaleza de las tareas específicas del proyecto. Sin embargo, algunos expertos sugieren que un Jefe de Proyecto puede dedicar aproximadamente el 70-80% de su tiempo a actividades de comunicación.</w:t>
+      </w:r>
+    </w:p>
+    <w:p>
+      <w:pPr>
+        <w:pStyle w:val="Prrafodelista"/>
         <w:jc w:val="both"/>
         <w:rPr>
           <w:lang w:val="es-PE"/>
@@ -836,22 +831,31 @@
     </w:p>
     <w:p>
       <w:pPr>
-        <w:jc w:val="both"/>
-        <w:rPr>
-          <w:lang w:val="es-PE"/>
-        </w:rPr>
-      </w:pPr>
-    </w:p>
-    <w:p>
-      <w:pPr>
-        <w:jc w:val="both"/>
-        <w:rPr>
-          <w:lang w:val="es-PE"/>
-        </w:rPr>
-      </w:pPr>
-    </w:p>
-    <w:p>
-      <w:pPr>
+        <w:pStyle w:val="Prrafodelista"/>
+        <w:jc w:val="both"/>
+        <w:rPr>
+          <w:lang w:val="es-PE"/>
+        </w:rPr>
+      </w:pPr>
+    </w:p>
+    <w:p>
+      <w:pPr>
+        <w:pStyle w:val="Prrafodelista"/>
+        <w:jc w:val="both"/>
+        <w:rPr>
+          <w:lang w:val="es-PE"/>
+        </w:rPr>
+      </w:pPr>
+      <w:r>
+        <w:rPr>
+          <w:lang w:val="es-PE"/>
+        </w:rPr>
+        <w:t>El responsable de controlar los costos de un proyecto es típicamente el Gerente de Proyecto o el equipo de gestión de proyectos, dependiendo de la estructura organizativa y la asignación de responsabilidades dentro de la empresa. A menudo, el Gerente de Proyecto trabaja en estrecha colaboración con un equipo financiero o de control de costos para monitorear y controlar el presupuesto del proyecto.</w:t>
+      </w:r>
+    </w:p>
+    <w:p>
+      <w:pPr>
+        <w:pStyle w:val="Prrafodelista"/>
         <w:jc w:val="both"/>
         <w:rPr>
           <w:lang w:val="es-PE"/>
@@ -897,22 +901,31 @@
     </w:p>
     <w:p>
       <w:pPr>
-        <w:jc w:val="both"/>
-        <w:rPr>
-          <w:lang w:val="es-PE"/>
-        </w:rPr>
-      </w:pPr>
-    </w:p>
-    <w:p>
-      <w:pPr>
-        <w:jc w:val="both"/>
-        <w:rPr>
-          <w:lang w:val="es-PE"/>
-        </w:rPr>
-      </w:pPr>
-    </w:p>
-    <w:p>
-      <w:pPr>
+        <w:pStyle w:val="Prrafodelista"/>
+        <w:jc w:val="both"/>
+        <w:rPr>
+          <w:lang w:val="es-PE"/>
+        </w:rPr>
+      </w:pPr>
+    </w:p>
+    <w:p>
+      <w:pPr>
+        <w:pStyle w:val="Prrafodelista"/>
+        <w:jc w:val="both"/>
+        <w:rPr>
+          <w:lang w:val="es-PE"/>
+        </w:rPr>
+      </w:pPr>
+      <w:r>
+        <w:rPr>
+          <w:lang w:val="es-PE"/>
+        </w:rPr>
+        <w:t>Un Plan de Recursos Humanos es un documento estratégico que establece las políticas, prácticas y procedimientos relacionados con la gestión del personal en una organización. Su objetivo principal es asegurar que la empresa cuente con el talento adecuado, en la cantidad adecuada, y con las habilidades y competencias necesarias para alcanzar sus objetivos estratégicos.</w:t>
+      </w:r>
+    </w:p>
+    <w:p>
+      <w:pPr>
+        <w:pStyle w:val="Prrafodelista"/>
         <w:jc w:val="both"/>
         <w:rPr>
           <w:lang w:val="es-PE"/>
@@ -1015,33 +1028,54 @@
           <w:lang w:val="es-PE"/>
         </w:rPr>
       </w:pPr>
-    </w:p>
-    <w:p>
-      <w:pPr>
-        <w:pStyle w:val="Prrafodelista"/>
-        <w:jc w:val="both"/>
-        <w:rPr>
-          <w:lang w:val="es-PE"/>
-        </w:rPr>
-      </w:pPr>
-    </w:p>
-    <w:p>
-      <w:pPr>
-        <w:pStyle w:val="Prrafodelista"/>
-        <w:jc w:val="both"/>
-        <w:rPr>
-          <w:lang w:val="es-PE"/>
-        </w:rPr>
-      </w:pPr>
-    </w:p>
-    <w:p>
-      <w:pPr>
-        <w:pStyle w:val="Prrafodelista"/>
-        <w:jc w:val="both"/>
-        <w:rPr>
-          <w:lang w:val="es-PE"/>
-        </w:rPr>
-      </w:pPr>
+      <w:r>
+        <w:rPr>
+          <w:lang w:val="es-PE"/>
+        </w:rPr>
+        <w:t>Los indicadores CPI (</w:t>
+      </w:r>
+      <w:proofErr w:type="spellStart"/>
+      <w:r>
+        <w:rPr>
+          <w:lang w:val="es-PE"/>
+        </w:rPr>
+        <w:t>Cost</w:t>
+      </w:r>
+      <w:proofErr w:type="spellEnd"/>
+      <w:r>
+        <w:rPr>
+          <w:lang w:val="es-PE"/>
+        </w:rPr>
+        <w:t xml:space="preserve"> Performance </w:t>
+      </w:r>
+      <w:proofErr w:type="spellStart"/>
+      <w:r>
+        <w:rPr>
+          <w:lang w:val="es-PE"/>
+        </w:rPr>
+        <w:t>Index</w:t>
+      </w:r>
+      <w:proofErr w:type="spellEnd"/>
+      <w:r>
+        <w:rPr>
+          <w:lang w:val="es-PE"/>
+        </w:rPr>
+        <w:t xml:space="preserve">) y SPI (Schedule Performance </w:t>
+      </w:r>
+      <w:proofErr w:type="spellStart"/>
+      <w:r>
+        <w:rPr>
+          <w:lang w:val="es-PE"/>
+        </w:rPr>
+        <w:t>Index</w:t>
+      </w:r>
+      <w:proofErr w:type="spellEnd"/>
+      <w:r>
+        <w:rPr>
+          <w:lang w:val="es-PE"/>
+        </w:rPr>
+        <w:t>) son herramientas clave en la gestión de proyectos que ayudan a evaluar el desempeño del proyecto en términos de costo y tiempo, respectivamente</w:t>
+      </w:r>
     </w:p>
     <w:p>
       <w:pPr>
@@ -1068,21 +1102,7 @@
         <w:rPr>
           <w:lang w:val="es-PE"/>
         </w:rPr>
-        <w:t xml:space="preserve">Que habilidades blandas debe tener un </w:t>
-      </w:r>
-      <w:proofErr w:type="gramStart"/>
-      <w:r>
-        <w:rPr>
-          <w:lang w:val="es-PE"/>
-        </w:rPr>
-        <w:t>Jefe</w:t>
-      </w:r>
-      <w:proofErr w:type="gramEnd"/>
-      <w:r>
-        <w:rPr>
-          <w:lang w:val="es-PE"/>
-        </w:rPr>
-        <w:t xml:space="preserve"> de Proyectos </w:t>
+        <w:t xml:space="preserve">Que habilidades blandas debe tener un Jefe de Proyectos </w:t>
       </w:r>
       <w:r>
         <w:rPr>
@@ -1126,24 +1146,26 @@
           <w:lang w:val="es-PE"/>
         </w:rPr>
       </w:pPr>
-    </w:p>
-    <w:p>
-      <w:pPr>
-        <w:pStyle w:val="Prrafodelista"/>
-        <w:jc w:val="both"/>
-        <w:rPr>
-          <w:lang w:val="es-PE"/>
-        </w:rPr>
-      </w:pPr>
-    </w:p>
-    <w:p>
-      <w:pPr>
-        <w:pStyle w:val="Prrafodelista"/>
-        <w:jc w:val="both"/>
-        <w:rPr>
-          <w:lang w:val="es-PE"/>
-        </w:rPr>
-      </w:pPr>
+      <w:r>
+        <w:rPr>
+          <w:lang w:val="es-PE"/>
+        </w:rPr>
+        <w:t xml:space="preserve">Un Jefe de Proyectos, además de contar con habilidades técnicas relacionadas con la gestión de proyectos, también necesita habilidades blandas o habilidades interpersonales que le permitan liderar equipos, comunicarse efectivamente y gestionar las relaciones con </w:t>
+      </w:r>
+      <w:proofErr w:type="spellStart"/>
+      <w:r>
+        <w:rPr>
+          <w:lang w:val="es-PE"/>
+        </w:rPr>
+        <w:t>stakeholders</w:t>
+      </w:r>
+      <w:proofErr w:type="spellEnd"/>
+      <w:r>
+        <w:rPr>
+          <w:lang w:val="es-PE"/>
+        </w:rPr>
+        <w:t>.</w:t>
+      </w:r>
     </w:p>
     <w:p>
       <w:pPr>
@@ -1220,6 +1242,12 @@
           <w:lang w:val="es-PE"/>
         </w:rPr>
       </w:pPr>
+      <w:r>
+        <w:rPr>
+          <w:lang w:val="es-PE"/>
+        </w:rPr>
+        <w:t>Una Solicitud de Cambios en un proyecto es un documento formal que se utiliza para solicitar modificaciones en el alcance, el cronograma, los recursos u otros aspectos importantes del proyecto. Estas solicitudes pueden surgir por diversas razones, como cambios en los requisitos del cliente, descubrimiento de nuevas necesidades, identificación de riesgos o problemas, o simplemente para mejorar la ejecución del proyecto.</w:t>
+      </w:r>
     </w:p>
     <w:p>
       <w:pPr>
@@ -1293,21 +1321,7 @@
         <w:rPr>
           <w:lang w:val="es-PE"/>
         </w:rPr>
-        <w:t xml:space="preserve">Como </w:t>
-      </w:r>
-      <w:proofErr w:type="gramStart"/>
-      <w:r>
-        <w:rPr>
-          <w:lang w:val="es-PE"/>
-        </w:rPr>
-        <w:t>Jefe</w:t>
-      </w:r>
-      <w:proofErr w:type="gramEnd"/>
-      <w:r>
-        <w:rPr>
-          <w:lang w:val="es-PE"/>
-        </w:rPr>
-        <w:t xml:space="preserve"> de Proyectos, </w:t>
+        <w:t xml:space="preserve">Como Jefe de Proyectos, </w:t>
       </w:r>
       <w:r>
         <w:rPr>
@@ -1520,32 +1534,16 @@
         <w:jc w:val="both"/>
       </w:pPr>
       <w:r>
-        <w:t xml:space="preserve">CPI </w:t>
-      </w:r>
-      <w:proofErr w:type="gramStart"/>
-      <w:r>
-        <w:t>=  EV</w:t>
-      </w:r>
-      <w:proofErr w:type="gramEnd"/>
-      <w:r>
-        <w:t xml:space="preserve">/AC </w:t>
-      </w:r>
-    </w:p>
-    <w:p>
-      <w:pPr>
-        <w:pStyle w:val="Prrafodelista"/>
-        <w:jc w:val="both"/>
-      </w:pPr>
-      <w:r>
-        <w:t xml:space="preserve">SPI </w:t>
-      </w:r>
-      <w:proofErr w:type="gramStart"/>
-      <w:r>
-        <w:t>=  EV</w:t>
-      </w:r>
-      <w:proofErr w:type="gramEnd"/>
-      <w:r>
-        <w:t>/PV</w:t>
+        <w:t xml:space="preserve">CPI =  EV/AC </w:t>
+      </w:r>
+    </w:p>
+    <w:p>
+      <w:pPr>
+        <w:pStyle w:val="Prrafodelista"/>
+        <w:jc w:val="both"/>
+      </w:pPr>
+      <w:r>
+        <w:t>SPI =  EV/PV</w:t>
       </w:r>
     </w:p>
     <w:p>
@@ -1721,16 +1719,8 @@
         <w:rPr>
           <w:lang w:val="es-PE"/>
         </w:rPr>
-        <w:t>Explique todo sobre su proyecto (4 puntos</w:t>
-      </w:r>
-      <w:proofErr w:type="gramStart"/>
-      <w:r>
-        <w:rPr>
-          <w:lang w:val="es-PE"/>
-        </w:rPr>
-        <w:t>) :</w:t>
-      </w:r>
-      <w:proofErr w:type="gramEnd"/>
+        <w:t>Explique todo sobre su proyecto (4 puntos) :</w:t>
+      </w:r>
     </w:p>
     <w:p>
       <w:pPr>
@@ -1781,21 +1771,7 @@
         <w:rPr>
           <w:lang w:val="es-PE"/>
         </w:rPr>
-        <w:t xml:space="preserve">Quien el </w:t>
-      </w:r>
-      <w:proofErr w:type="gramStart"/>
-      <w:r>
-        <w:rPr>
-          <w:lang w:val="es-PE"/>
-        </w:rPr>
-        <w:t>Director</w:t>
-      </w:r>
-      <w:proofErr w:type="gramEnd"/>
-      <w:r>
-        <w:rPr>
-          <w:lang w:val="es-PE"/>
-        </w:rPr>
-        <w:t xml:space="preserve"> de proyecto </w:t>
+        <w:t xml:space="preserve">Quien el Director de proyecto </w:t>
       </w:r>
       <w:r>
         <w:rPr>
@@ -2838,15 +2814,6 @@
 </file>
 
 <file path=customXml/item1.xml><?xml version="1.0" encoding="utf-8"?>
-<?mso-contentType ?>
-<FormTemplates xmlns="http://schemas.microsoft.com/sharepoint/v3/contenttype/forms">
-  <Display>DocumentLibraryForm</Display>
-  <Edit>DocumentLibraryForm</Edit>
-  <New>DocumentLibraryForm</New>
-</FormTemplates>
-</file>
-
-<file path=customXml/item2.xml><?xml version="1.0" encoding="utf-8"?>
 <ct:contentTypeSchema xmlns:ct="http://schemas.microsoft.com/office/2006/metadata/contentType" xmlns:ma="http://schemas.microsoft.com/office/2006/metadata/properties/metaAttributes" ct:_="" ma:_="" ma:contentTypeName="Documento" ma:contentTypeID="0x0101001ABE987C38F1554A977950DF628E9313" ma:contentTypeVersion="8" ma:contentTypeDescription="Crear nuevo documento." ma:contentTypeScope="" ma:versionID="ee262119ae3e25256ea81230964fab49">
   <xsd:schema xmlns:xsd="http://www.w3.org/2001/XMLSchema" xmlns:xs="http://www.w3.org/2001/XMLSchema" xmlns:p="http://schemas.microsoft.com/office/2006/metadata/properties" xmlns:ns2="831d155f-aba4-4b5f-9b9f-1784f714b0dc" targetNamespace="http://schemas.microsoft.com/office/2006/metadata/properties" ma:root="true" ma:fieldsID="ede9cd865ee5958c721aa5c628af12f9" ns2:_="">
     <xsd:import namespace="831d155f-aba4-4b5f-9b9f-1784f714b0dc"/>
@@ -3014,15 +2981,16 @@
 </ct:contentTypeSchema>
 </file>
 
-<file path=customXml/itemProps1.xml><?xml version="1.0" encoding="utf-8"?>
-<ds:datastoreItem xmlns:ds="http://schemas.openxmlformats.org/officeDocument/2006/customXml" ds:itemID="{0AFC908A-99E0-4C9B-B46F-5DEF6D79D34C}">
-  <ds:schemaRefs>
-    <ds:schemaRef ds:uri="http://schemas.microsoft.com/sharepoint/v3/contenttype/forms"/>
-  </ds:schemaRefs>
-</ds:datastoreItem>
+<file path=customXml/item2.xml><?xml version="1.0" encoding="utf-8"?>
+<?mso-contentType ?>
+<FormTemplates xmlns="http://schemas.microsoft.com/sharepoint/v3/contenttype/forms">
+  <Display>DocumentLibraryForm</Display>
+  <Edit>DocumentLibraryForm</Edit>
+  <New>DocumentLibraryForm</New>
+</FormTemplates>
 </file>
 
-<file path=customXml/itemProps2.xml><?xml version="1.0" encoding="utf-8"?>
+<file path=customXml/itemProps1.xml><?xml version="1.0" encoding="utf-8"?>
 <ds:datastoreItem xmlns:ds="http://schemas.openxmlformats.org/officeDocument/2006/customXml" ds:itemID="{B746F6A7-AC28-4CD0-8711-A067BF44A6E1}">
   <ds:schemaRefs>
     <ds:schemaRef ds:uri="http://schemas.microsoft.com/office/2006/metadata/contentType"/>
@@ -3038,4 +3006,12 @@
     <ds:schemaRef ds:uri="http://schemas.microsoft.com/internal/obd"/>
   </ds:schemaRefs>
 </ds:datastoreItem>
+</file>
+
+<file path=customXml/itemProps2.xml><?xml version="1.0" encoding="utf-8"?>
+<ds:datastoreItem xmlns:ds="http://schemas.openxmlformats.org/officeDocument/2006/customXml" ds:itemID="{0AFC908A-99E0-4C9B-B46F-5DEF6D79D34C}">
+  <ds:schemaRefs>
+    <ds:schemaRef ds:uri="http://schemas.microsoft.com/sharepoint/v3/contenttype/forms"/>
+  </ds:schemaRefs>
+</ds:datastoreItem>
 </file>